--- a/01 - Agile for Model-Based Standards Development/B - Draft/Section IV-B- Benefits to Industry.docx
+++ b/01 - Agile for Model-Based Standards Development/B - Draft/Section IV-B- Benefits to Industry.docx
@@ -1,100 +1,139 @@
 
 <file path=word/document.xml><?xml version="1.0" encoding="utf-8"?>
-<w:document xmlns:mc="http://schemas.openxmlformats.org/markup-compatibility/2006" xmlns:o="urn:schemas-microsoft-com:office:office" xmlns:r="http://schemas.openxmlformats.org/officeDocument/2006/relationships" xmlns:m="http://schemas.openxmlformats.org/officeDocument/2006/math" xmlns:v="urn:schemas-microsoft-com:vml" xmlns:wp="http://schemas.openxmlformats.org/drawingml/2006/wordprocessingDrawing" xmlns:w10="urn:schemas-microsoft-com:office:word" xmlns:w="http://schemas.openxmlformats.org/wordprocessingml/2006/main" xmlns:wne="http://schemas.microsoft.com/office/word/2006/wordml" xmlns:sl="http://schemas.openxmlformats.org/schemaLibrary/2006/main" xmlns:a="http://schemas.openxmlformats.org/drawingml/2006/main" xmlns:pic="http://schemas.openxmlformats.org/drawingml/2006/picture" xmlns:c="http://schemas.openxmlformats.org/drawingml/2006/chart" xmlns:lc="http://schemas.openxmlformats.org/drawingml/2006/lockedCanvas" xmlns:dgm="http://schemas.openxmlformats.org/drawingml/2006/diagram" xmlns:wps="http://schemas.microsoft.com/office/word/2010/wordprocessingShape" xmlns:wpg="http://schemas.microsoft.com/office/word/2010/wordprocessingGroup" xmlns:w14="http://schemas.microsoft.com/office/word/2010/wordml" xmlns:w15="http://schemas.microsoft.com/office/word/2012/wordml">
+<w:document xmlns:wpc="http://schemas.microsoft.com/office/word/2010/wordprocessingCanvas" xmlns:cx="http://schemas.microsoft.com/office/drawing/2014/chartex" xmlns:cx1="http://schemas.microsoft.com/office/drawing/2015/9/8/chartex" xmlns:mc="http://schemas.openxmlformats.org/markup-compatibility/2006" xmlns:o="urn:schemas-microsoft-com:office:office" xmlns:r="http://schemas.openxmlformats.org/officeDocument/2006/relationships" xmlns:m="http://schemas.openxmlformats.org/officeDocument/2006/math" xmlns:v="urn:schemas-microsoft-com:vml" xmlns:wp14="http://schemas.microsoft.com/office/word/2010/wordprocessingDrawing" xmlns:wp="http://schemas.openxmlformats.org/drawingml/2006/wordprocessingDrawing" xmlns:w10="urn:schemas-microsoft-com:office:word" xmlns:w="http://schemas.openxmlformats.org/wordprocessingml/2006/main" xmlns:w14="http://schemas.microsoft.com/office/word/2010/wordml" xmlns:w15="http://schemas.microsoft.com/office/word/2012/wordml" xmlns:w16se="http://schemas.microsoft.com/office/word/2015/wordml/symex" xmlns:wpg="http://schemas.microsoft.com/office/word/2010/wordprocessingGroup" xmlns:wpi="http://schemas.microsoft.com/office/word/2010/wordprocessingInk" xmlns:wne="http://schemas.microsoft.com/office/word/2006/wordml" xmlns:wps="http://schemas.microsoft.com/office/word/2010/wordprocessingShape" mc:Ignorable="w14 w15 w16se wp14">
   <w:body>
     <w:p>
       <w:pPr>
         <w:pStyle w:val="Heading2"/>
         <w:rPr>
-          <w:rFonts w:ascii="Times New Roman" w:cs="Times New Roman" w:eastAsia="Times New Roman" w:hAnsi="Times New Roman"/>
+          <w:rFonts w:ascii="Times New Roman" w:eastAsia="Times New Roman" w:hAnsi="Times New Roman" w:cs="Times New Roman"/>
           <w:sz w:val="24"/>
           <w:szCs w:val="24"/>
-          <w:shd w:fill="b6d7a8" w:val="clear"/>
-        </w:rPr>
-      </w:pPr>
-      <w:bookmarkStart w:colFirst="0" w:colLast="0" w:name="_vq32ukcs46g" w:id="0"/>
+          <w:shd w:val="clear" w:color="auto" w:fill="B6D7A8"/>
+        </w:rPr>
+      </w:pPr>
+      <w:bookmarkStart w:id="0" w:name="_vq32ukcs46g" w:colFirst="0" w:colLast="0"/>
       <w:bookmarkEnd w:id="0"/>
       <w:r>
         <w:rPr>
-          <w:rFonts w:ascii="Times New Roman" w:cs="Times New Roman" w:eastAsia="Times New Roman" w:hAnsi="Times New Roman"/>
-          <w:rtl w:val="0"/>
-        </w:rPr>
-        <w:t xml:space="preserve">Benefits to Industry/Enterprise</w:t>
-      </w:r>
-      <w:r>
-        <w:rPr>
-          <w:rtl w:val="0"/>
-        </w:rPr>
-      </w:r>
-    </w:p>
-    <w:p>
-      <w:pPr>
-        <w:rPr>
-          <w:rFonts w:ascii="Times New Roman" w:cs="Times New Roman" w:eastAsia="Times New Roman" w:hAnsi="Times New Roman"/>
+          <w:rFonts w:ascii="Times New Roman" w:eastAsia="Times New Roman" w:hAnsi="Times New Roman" w:cs="Times New Roman"/>
+        </w:rPr>
+        <w:t>Benefits to Industry/Enterprise</w:t>
+      </w:r>
+    </w:p>
+    <w:p>
+      <w:pPr>
+        <w:rPr>
+          <w:rFonts w:ascii="Times New Roman" w:eastAsia="Times New Roman" w:hAnsi="Times New Roman" w:cs="Times New Roman"/>
           <w:sz w:val="24"/>
           <w:szCs w:val="24"/>
         </w:rPr>
       </w:pPr>
-      <w:r>
-        <w:rPr>
-          <w:rtl w:val="0"/>
-        </w:rPr>
-      </w:r>
     </w:p>
     <w:p>
       <w:pPr>
         <w:jc w:val="both"/>
         <w:rPr>
-          <w:rFonts w:ascii="Times New Roman" w:cs="Times New Roman" w:eastAsia="Times New Roman" w:hAnsi="Times New Roman"/>
-        </w:rPr>
-      </w:pPr>
-      <w:r>
-        <w:rPr>
-          <w:rFonts w:ascii="Times New Roman" w:cs="Times New Roman" w:eastAsia="Times New Roman" w:hAnsi="Times New Roman"/>
-          <w:rtl w:val="0"/>
-        </w:rPr>
-        <w:t xml:space="preserve">Besides the MBS developers, other stakeholders will greatly benefit from a more agile, consistent, and integrated standard development lifecycle. In order to understand and identify the benefits to other stakeholders, it is important to remember their role(s) in the standard development lifecycle. Industry is both a contributor to and a user of information standards.</w:t>
+          <w:rFonts w:ascii="Times New Roman" w:eastAsia="Times New Roman" w:hAnsi="Times New Roman" w:cs="Times New Roman"/>
+        </w:rPr>
+      </w:pPr>
+      <w:r>
+        <w:rPr>
+          <w:rFonts w:ascii="Times New Roman" w:eastAsia="Times New Roman" w:hAnsi="Times New Roman" w:cs="Times New Roman"/>
+        </w:rPr>
+        <w:t>Besides the MBS developers, other stakeholders will greatly benefit from a more agile, consistent, and integrated standard development lifecycle. In order to understand and identify the benefits to other stakeholders, it is important to remember their role(s) in the standard development lifecycle. Industry is both a contributor to and a user of information standards.</w:t>
       </w:r>
     </w:p>
     <w:p>
       <w:pPr>
         <w:jc w:val="both"/>
         <w:rPr>
-          <w:rFonts w:ascii="Times New Roman" w:cs="Times New Roman" w:eastAsia="Times New Roman" w:hAnsi="Times New Roman"/>
-        </w:rPr>
-      </w:pPr>
-      <w:r>
-        <w:rPr>
-          <w:rtl w:val="0"/>
-        </w:rPr>
-      </w:r>
+          <w:rFonts w:ascii="Times New Roman" w:eastAsia="Times New Roman" w:hAnsi="Times New Roman" w:cs="Times New Roman"/>
+        </w:rPr>
+      </w:pPr>
     </w:p>
     <w:p>
       <w:pPr>
         <w:jc w:val="both"/>
         <w:rPr>
-          <w:rFonts w:ascii="Times New Roman" w:cs="Times New Roman" w:eastAsia="Times New Roman" w:hAnsi="Times New Roman"/>
-        </w:rPr>
-      </w:pPr>
-      <w:r>
-        <w:rPr>
-          <w:rFonts w:ascii="Times New Roman" w:cs="Times New Roman" w:eastAsia="Times New Roman" w:hAnsi="Times New Roman"/>
-          <w:rtl w:val="0"/>
-        </w:rPr>
-        <w:t xml:space="preserve">As a contributor, organizations satisfy the need for MBS developers (technical/information modeling and domain experts), through funding and/or resources (i.e., experts). Reducing the complexity of the development process will alleviate the complexity and load of work performed by the MBS developers (as seen in 4.1). Consequently, this will reduce the funding and resources required to support the design, development, publishing and maintenance of MBSs, offering industry the opportunity to reduce their interoperability support costs by lowering their contribution and/or to fasten the delivery of MBSs by maintaining their level of contribution. Moreover, an improved planning capability at the developers level will provide contributors with a more accurate level of contribution required, facilitating their own planning.</w:t>
+          <w:rFonts w:ascii="Times New Roman" w:eastAsia="Times New Roman" w:hAnsi="Times New Roman" w:cs="Times New Roman"/>
+        </w:rPr>
+      </w:pPr>
+      <w:r>
+        <w:rPr>
+          <w:rFonts w:ascii="Times New Roman" w:eastAsia="Times New Roman" w:hAnsi="Times New Roman" w:cs="Times New Roman"/>
+        </w:rPr>
+        <w:t xml:space="preserve">As a contributor, organizations satisfy the need for MBS developers (technical/information modeling and domain experts), through funding and/or resources (i.e., experts). Reducing the complexity of the development process will alleviate the </w:t>
+      </w:r>
+      <w:commentRangeStart w:id="1"/>
+      <w:r>
+        <w:rPr>
+          <w:rFonts w:ascii="Times New Roman" w:eastAsia="Times New Roman" w:hAnsi="Times New Roman" w:cs="Times New Roman"/>
+        </w:rPr>
+        <w:t xml:space="preserve">complexity </w:t>
+      </w:r>
+      <w:commentRangeEnd w:id="1"/>
+      <w:r>
+        <w:rPr>
+          <w:rStyle w:val="CommentReference"/>
+        </w:rPr>
+        <w:commentReference w:id="1"/>
+      </w:r>
+      <w:r>
+        <w:rPr>
+          <w:rFonts w:ascii="Times New Roman" w:eastAsia="Times New Roman" w:hAnsi="Times New Roman" w:cs="Times New Roman"/>
+        </w:rPr>
+        <w:t>and load of work performed by the MBS developers (as seen in 4.1). Consequently, this will reduce the funding and resources required to support the design, development, publishing and maintenance of MBSs</w:t>
+      </w:r>
+      <w:bookmarkStart w:id="2" w:name="_GoBack"/>
+      <w:r>
+        <w:rPr>
+          <w:rFonts w:ascii="Times New Roman" w:eastAsia="Times New Roman" w:hAnsi="Times New Roman" w:cs="Times New Roman"/>
+        </w:rPr>
+        <w:t>,</w:t>
+      </w:r>
+      <w:bookmarkEnd w:id="2"/>
+      <w:r>
+        <w:rPr>
+          <w:rFonts w:ascii="Times New Roman" w:eastAsia="Times New Roman" w:hAnsi="Times New Roman" w:cs="Times New Roman"/>
+        </w:rPr>
+        <w:t xml:space="preserve"> offering industry the opportunity to reduce their interoperability support costs by lowering their contribution and/or to fasten the delivery of MBSs by maintaining their level of contribution. Moreover, an improved planning capability at the </w:t>
+      </w:r>
+      <w:r>
+        <w:rPr>
+          <w:rFonts w:ascii="Times New Roman" w:eastAsia="Times New Roman" w:hAnsi="Times New Roman" w:cs="Times New Roman"/>
+        </w:rPr>
+        <w:t>developer</w:t>
+      </w:r>
+      <w:r>
+        <w:rPr>
+          <w:rFonts w:ascii="Times New Roman" w:eastAsia="Times New Roman" w:hAnsi="Times New Roman" w:cs="Times New Roman"/>
+        </w:rPr>
+        <w:t>’</w:t>
+      </w:r>
+      <w:r>
+        <w:rPr>
+          <w:rFonts w:ascii="Times New Roman" w:eastAsia="Times New Roman" w:hAnsi="Times New Roman" w:cs="Times New Roman"/>
+        </w:rPr>
+        <w:t>s</w:t>
+      </w:r>
+      <w:r>
+        <w:rPr>
+          <w:rFonts w:ascii="Times New Roman" w:eastAsia="Times New Roman" w:hAnsi="Times New Roman" w:cs="Times New Roman"/>
+        </w:rPr>
+        <w:t xml:space="preserve"> level will provide contributors with a more accurate level of contribution required, facilitating their own planning.</w:t>
       </w:r>
     </w:p>
     <w:p>
       <w:pPr>
         <w:jc w:val="both"/>
         <w:rPr>
-          <w:rFonts w:ascii="Times New Roman" w:cs="Times New Roman" w:eastAsia="Times New Roman" w:hAnsi="Times New Roman"/>
-        </w:rPr>
-      </w:pPr>
-      <w:r>
-        <w:rPr>
-          <w:rFonts w:ascii="Times New Roman" w:cs="Times New Roman" w:eastAsia="Times New Roman" w:hAnsi="Times New Roman"/>
-          <w:rtl w:val="0"/>
+          <w:rFonts w:ascii="Times New Roman" w:eastAsia="Times New Roman" w:hAnsi="Times New Roman" w:cs="Times New Roman"/>
+        </w:rPr>
+      </w:pPr>
+      <w:r>
+        <w:rPr>
+          <w:rFonts w:ascii="Times New Roman" w:eastAsia="Times New Roman" w:hAnsi="Times New Roman" w:cs="Times New Roman"/>
         </w:rPr>
         <w:t xml:space="preserve"> </w:t>
       </w:r>
@@ -103,13 +142,12 @@
       <w:pPr>
         <w:jc w:val="both"/>
         <w:rPr>
-          <w:rFonts w:ascii="Times New Roman" w:cs="Times New Roman" w:eastAsia="Times New Roman" w:hAnsi="Times New Roman"/>
-        </w:rPr>
-      </w:pPr>
-      <w:r>
-        <w:rPr>
-          <w:rFonts w:ascii="Times New Roman" w:cs="Times New Roman" w:eastAsia="Times New Roman" w:hAnsi="Times New Roman"/>
-          <w:rtl w:val="0"/>
+          <w:rFonts w:ascii="Times New Roman" w:eastAsia="Times New Roman" w:hAnsi="Times New Roman" w:cs="Times New Roman"/>
+        </w:rPr>
+      </w:pPr>
+      <w:r>
+        <w:rPr>
+          <w:rFonts w:ascii="Times New Roman" w:eastAsia="Times New Roman" w:hAnsi="Times New Roman" w:cs="Times New Roman"/>
         </w:rPr>
         <w:t xml:space="preserve">As a user, industry benefits from standards being widely adopted, which requires high-quality information models that are well-documented and designed to seamlessly support a wide range of implementation forms (in response to legacy, current, and future software engineering needs and trends). The benefits to the MBS developers (i.e., immediate feedback and improved quality and testability, as seen in 4.1) will lead to similar benefits at the industry level. As shown in 4.1, decluttering and streamlining the development process improves the overall quality of the standards, facilitating and increasing its adoption by cheapening and fastening its implementation and deployment in heterogeneous environment. Increased adoption of a standard will enable, promote, and unlock new and existing partnerships and opportunities by providing a strong, open and neutral collaboration platform. </w:t>
       </w:r>
@@ -118,62 +156,46 @@
       <w:pPr>
         <w:jc w:val="both"/>
         <w:rPr>
-          <w:rFonts w:ascii="Times New Roman" w:cs="Times New Roman" w:eastAsia="Times New Roman" w:hAnsi="Times New Roman"/>
+          <w:rFonts w:ascii="Times New Roman" w:eastAsia="Times New Roman" w:hAnsi="Times New Roman" w:cs="Times New Roman"/>
           <w:sz w:val="24"/>
           <w:szCs w:val="24"/>
         </w:rPr>
       </w:pPr>
-      <w:r>
-        <w:rPr>
-          <w:rtl w:val="0"/>
-        </w:rPr>
-      </w:r>
     </w:p>
     <w:p>
       <w:pPr>
         <w:jc w:val="both"/>
         <w:rPr>
-          <w:rFonts w:ascii="Times New Roman" w:cs="Times New Roman" w:eastAsia="Times New Roman" w:hAnsi="Times New Roman"/>
+          <w:rFonts w:ascii="Times New Roman" w:eastAsia="Times New Roman" w:hAnsi="Times New Roman" w:cs="Times New Roman"/>
           <w:sz w:val="24"/>
           <w:szCs w:val="24"/>
         </w:rPr>
       </w:pPr>
-      <w:r>
-        <w:rPr>
-          <w:rtl w:val="0"/>
-        </w:rPr>
-      </w:r>
     </w:p>
     <w:p>
       <w:pPr>
         <w:jc w:val="both"/>
         <w:rPr>
-          <w:rFonts w:ascii="Times New Roman" w:cs="Times New Roman" w:eastAsia="Times New Roman" w:hAnsi="Times New Roman"/>
+          <w:rFonts w:ascii="Times New Roman" w:eastAsia="Times New Roman" w:hAnsi="Times New Roman" w:cs="Times New Roman"/>
           <w:sz w:val="24"/>
           <w:szCs w:val="24"/>
         </w:rPr>
       </w:pPr>
-      <w:r>
-        <w:rPr>
-          <w:rtl w:val="0"/>
-        </w:rPr>
-      </w:r>
     </w:p>
     <w:p>
       <w:pPr>
         <w:jc w:val="both"/>
         <w:rPr>
-          <w:rFonts w:ascii="Times New Roman" w:cs="Times New Roman" w:eastAsia="Times New Roman" w:hAnsi="Times New Roman"/>
+          <w:rFonts w:ascii="Times New Roman" w:eastAsia="Times New Roman" w:hAnsi="Times New Roman" w:cs="Times New Roman"/>
           <w:sz w:val="24"/>
           <w:szCs w:val="24"/>
         </w:rPr>
       </w:pPr>
       <w:r>
         <w:rPr>
-          <w:rFonts w:ascii="Times New Roman" w:cs="Times New Roman" w:eastAsia="Times New Roman" w:hAnsi="Times New Roman"/>
+          <w:rFonts w:ascii="Times New Roman" w:eastAsia="Times New Roman" w:hAnsi="Times New Roman" w:cs="Times New Roman"/>
           <w:sz w:val="24"/>
           <w:szCs w:val="24"/>
-          <w:rtl w:val="0"/>
         </w:rPr>
         <w:t xml:space="preserve"> </w:t>
       </w:r>
@@ -181,59 +203,43 @@
     <w:p>
       <w:pPr>
         <w:rPr>
-          <w:rFonts w:ascii="Times New Roman" w:cs="Times New Roman" w:eastAsia="Times New Roman" w:hAnsi="Times New Roman"/>
+          <w:rFonts w:ascii="Times New Roman" w:eastAsia="Times New Roman" w:hAnsi="Times New Roman" w:cs="Times New Roman"/>
           <w:sz w:val="24"/>
           <w:szCs w:val="24"/>
         </w:rPr>
       </w:pPr>
-      <w:r>
-        <w:rPr>
-          <w:rtl w:val="0"/>
-        </w:rPr>
-      </w:r>
-    </w:p>
-    <w:p>
-      <w:pPr>
-        <w:rPr>
-          <w:rFonts w:ascii="Times New Roman" w:cs="Times New Roman" w:eastAsia="Times New Roman" w:hAnsi="Times New Roman"/>
+    </w:p>
+    <w:p>
+      <w:pPr>
+        <w:rPr>
+          <w:rFonts w:ascii="Times New Roman" w:eastAsia="Times New Roman" w:hAnsi="Times New Roman" w:cs="Times New Roman"/>
           <w:sz w:val="24"/>
           <w:szCs w:val="24"/>
         </w:rPr>
       </w:pPr>
-      <w:r>
-        <w:rPr>
-          <w:rtl w:val="0"/>
-        </w:rPr>
-      </w:r>
-    </w:p>
-    <w:p>
-      <w:pPr>
-        <w:rPr>
-          <w:rFonts w:ascii="Times New Roman" w:cs="Times New Roman" w:eastAsia="Times New Roman" w:hAnsi="Times New Roman"/>
+    </w:p>
+    <w:p>
+      <w:pPr>
+        <w:rPr>
+          <w:rFonts w:ascii="Times New Roman" w:eastAsia="Times New Roman" w:hAnsi="Times New Roman" w:cs="Times New Roman"/>
           <w:sz w:val="24"/>
           <w:szCs w:val="24"/>
         </w:rPr>
       </w:pPr>
-      <w:r>
-        <w:rPr>
-          <w:rtl w:val="0"/>
-        </w:rPr>
-      </w:r>
-    </w:p>
-    <w:p>
-      <w:pPr>
-        <w:rPr>
-          <w:rFonts w:ascii="Times New Roman" w:cs="Times New Roman" w:eastAsia="Times New Roman" w:hAnsi="Times New Roman"/>
+    </w:p>
+    <w:p>
+      <w:pPr>
+        <w:rPr>
+          <w:rFonts w:ascii="Times New Roman" w:eastAsia="Times New Roman" w:hAnsi="Times New Roman" w:cs="Times New Roman"/>
           <w:sz w:val="24"/>
           <w:szCs w:val="24"/>
         </w:rPr>
       </w:pPr>
       <w:r>
         <w:rPr>
-          <w:rFonts w:ascii="Times New Roman" w:cs="Times New Roman" w:eastAsia="Times New Roman" w:hAnsi="Times New Roman"/>
+          <w:rFonts w:ascii="Times New Roman" w:eastAsia="Times New Roman" w:hAnsi="Times New Roman" w:cs="Times New Roman"/>
           <w:sz w:val="24"/>
           <w:szCs w:val="24"/>
-          <w:rtl w:val="0"/>
         </w:rPr>
         <w:t xml:space="preserve">  </w:t>
       </w:r>
@@ -241,39 +247,66 @@
     <w:p>
       <w:pPr>
         <w:rPr>
-          <w:rFonts w:ascii="Times New Roman" w:cs="Times New Roman" w:eastAsia="Times New Roman" w:hAnsi="Times New Roman"/>
+          <w:rFonts w:ascii="Times New Roman" w:eastAsia="Times New Roman" w:hAnsi="Times New Roman" w:cs="Times New Roman"/>
           <w:sz w:val="24"/>
           <w:szCs w:val="24"/>
         </w:rPr>
       </w:pPr>
-      <w:r>
-        <w:rPr>
-          <w:rtl w:val="0"/>
-        </w:rPr>
-      </w:r>
     </w:p>
     <w:sectPr>
-      <w:pgSz w:h="15840" w:w="12240"/>
-      <w:pgMar w:bottom="1440" w:top="1440" w:left="1440" w:right="1440" w:header="720" w:footer="720"/>
+      <w:pgSz w:w="12240" w:h="15840"/>
+      <w:pgMar w:top="1440" w:right="1440" w:bottom="1440" w:left="1440" w:header="720" w:footer="720" w:gutter="0"/>
       <w:pgNumType w:start="1"/>
+      <w:cols w:space="720"/>
     </w:sectPr>
   </w:body>
 </w:document>
 </file>
 
-<file path=word/numbering.xml><?xml version="1.0" encoding="utf-8"?>
-<w:numbering xmlns:mc="http://schemas.openxmlformats.org/markup-compatibility/2006" xmlns:o="urn:schemas-microsoft-com:office:office" xmlns:r="http://schemas.openxmlformats.org/officeDocument/2006/relationships" xmlns:m="http://schemas.openxmlformats.org/officeDocument/2006/math" xmlns:v="urn:schemas-microsoft-com:vml" xmlns:wp="http://schemas.openxmlformats.org/drawingml/2006/wordprocessingDrawing" xmlns:w10="urn:schemas-microsoft-com:office:word" xmlns:w="http://schemas.openxmlformats.org/wordprocessingml/2006/main" xmlns:wne="http://schemas.microsoft.com/office/word/2006/wordml" xmlns:sl="http://schemas.openxmlformats.org/schemaLibrary/2006/main" xmlns:a="http://schemas.openxmlformats.org/drawingml/2006/main" xmlns:pic="http://schemas.openxmlformats.org/drawingml/2006/picture" xmlns:c="http://schemas.openxmlformats.org/drawingml/2006/chart" xmlns:lc="http://schemas.openxmlformats.org/drawingml/2006/lockedCanvas" xmlns:dgm="http://schemas.openxmlformats.org/drawingml/2006/diagram" xmlns:wps="http://schemas.microsoft.com/office/word/2010/wordprocessingShape" xmlns:wpg="http://schemas.microsoft.com/office/word/2010/wordprocessingGroup" xmlns:w14="http://schemas.microsoft.com/office/word/2010/wordml" xmlns:w15="http://schemas.microsoft.com/office/word/2012/wordml"/>
+<file path=word/comments.xml><?xml version="1.0" encoding="utf-8"?>
+<w:comments xmlns:wpc="http://schemas.microsoft.com/office/word/2010/wordprocessingCanvas" xmlns:cx="http://schemas.microsoft.com/office/drawing/2014/chartex" xmlns:cx1="http://schemas.microsoft.com/office/drawing/2015/9/8/chartex" xmlns:mc="http://schemas.openxmlformats.org/markup-compatibility/2006" xmlns:o="urn:schemas-microsoft-com:office:office" xmlns:r="http://schemas.openxmlformats.org/officeDocument/2006/relationships" xmlns:m="http://schemas.openxmlformats.org/officeDocument/2006/math" xmlns:v="urn:schemas-microsoft-com:vml" xmlns:wp14="http://schemas.microsoft.com/office/word/2010/wordprocessingDrawing" xmlns:wp="http://schemas.openxmlformats.org/drawingml/2006/wordprocessingDrawing" xmlns:w10="urn:schemas-microsoft-com:office:word" xmlns:w="http://schemas.openxmlformats.org/wordprocessingml/2006/main" xmlns:w14="http://schemas.microsoft.com/office/word/2010/wordml" xmlns:w15="http://schemas.microsoft.com/office/word/2012/wordml" xmlns:w16se="http://schemas.microsoft.com/office/word/2015/wordml/symex" xmlns:wpg="http://schemas.microsoft.com/office/word/2010/wordprocessingGroup" xmlns:wpi="http://schemas.microsoft.com/office/word/2010/wordprocessingInk" xmlns:wne="http://schemas.microsoft.com/office/word/2006/wordml" xmlns:wps="http://schemas.microsoft.com/office/word/2010/wordprocessingShape" mc:Ignorable="w14 w15 w16se wp14">
+  <w:comment w:id="1" w:author="Harvey (US), Melissa K" w:date="2019-09-17T15:33:00Z" w:initials="H(MK">
+    <w:p>
+      <w:pPr>
+        <w:pStyle w:val="CommentText"/>
+      </w:pPr>
+      <w:r>
+        <w:rPr>
+          <w:rStyle w:val="CommentReference"/>
+        </w:rPr>
+        <w:annotationRef/>
+      </w:r>
+      <w:r>
+        <w:t>Redundant word usage</w:t>
+      </w:r>
+    </w:p>
+  </w:comment>
+</w:comments>
+</file>
+
+<file path=word/commentsExtended.xml><?xml version="1.0" encoding="utf-8"?>
+<w15:commentsEx xmlns:wpc="http://schemas.microsoft.com/office/word/2010/wordprocessingCanvas" xmlns:cx="http://schemas.microsoft.com/office/drawing/2014/chartex" xmlns:cx1="http://schemas.microsoft.com/office/drawing/2015/9/8/chartex" xmlns:mc="http://schemas.openxmlformats.org/markup-compatibility/2006" xmlns:o="urn:schemas-microsoft-com:office:office" xmlns:r="http://schemas.openxmlformats.org/officeDocument/2006/relationships" xmlns:m="http://schemas.openxmlformats.org/officeDocument/2006/math" xmlns:v="urn:schemas-microsoft-com:vml" xmlns:wp14="http://schemas.microsoft.com/office/word/2010/wordprocessingDrawing" xmlns:wp="http://schemas.openxmlformats.org/drawingml/2006/wordprocessingDrawing" xmlns:w10="urn:schemas-microsoft-com:office:word" xmlns:w="http://schemas.openxmlformats.org/wordprocessingml/2006/main" xmlns:w14="http://schemas.microsoft.com/office/word/2010/wordml" xmlns:w15="http://schemas.microsoft.com/office/word/2012/wordml" xmlns:w16se="http://schemas.microsoft.com/office/word/2015/wordml/symex" xmlns:wpg="http://schemas.microsoft.com/office/word/2010/wordprocessingGroup" xmlns:wpi="http://schemas.microsoft.com/office/word/2010/wordprocessingInk" xmlns:wne="http://schemas.microsoft.com/office/word/2006/wordml" xmlns:wps="http://schemas.microsoft.com/office/word/2010/wordprocessingShape" mc:Ignorable="w14 w15 w16se wp14">
+  <w15:commentEx w15:paraId="2E5E7B37" w15:done="0"/>
+</w15:commentsEx>
+</file>
+
+<file path=word/people.xml><?xml version="1.0" encoding="utf-8"?>
+<w15:people xmlns:wpc="http://schemas.microsoft.com/office/word/2010/wordprocessingCanvas" xmlns:cx="http://schemas.microsoft.com/office/drawing/2014/chartex" xmlns:cx1="http://schemas.microsoft.com/office/drawing/2015/9/8/chartex" xmlns:mc="http://schemas.openxmlformats.org/markup-compatibility/2006" xmlns:o="urn:schemas-microsoft-com:office:office" xmlns:r="http://schemas.openxmlformats.org/officeDocument/2006/relationships" xmlns:m="http://schemas.openxmlformats.org/officeDocument/2006/math" xmlns:v="urn:schemas-microsoft-com:vml" xmlns:wp14="http://schemas.microsoft.com/office/word/2010/wordprocessingDrawing" xmlns:wp="http://schemas.openxmlformats.org/drawingml/2006/wordprocessingDrawing" xmlns:w10="urn:schemas-microsoft-com:office:word" xmlns:w="http://schemas.openxmlformats.org/wordprocessingml/2006/main" xmlns:w14="http://schemas.microsoft.com/office/word/2010/wordml" xmlns:w15="http://schemas.microsoft.com/office/word/2012/wordml" xmlns:w16se="http://schemas.microsoft.com/office/word/2015/wordml/symex" xmlns:wpg="http://schemas.microsoft.com/office/word/2010/wordprocessingGroup" xmlns:wpi="http://schemas.microsoft.com/office/word/2010/wordprocessingInk" xmlns:wne="http://schemas.microsoft.com/office/word/2006/wordml" xmlns:wps="http://schemas.microsoft.com/office/word/2010/wordprocessingShape" mc:Ignorable="w14 w15 w16se wp14">
+  <w15:person w15:author="Harvey (US), Melissa K">
+    <w15:presenceInfo w15:providerId="AD" w15:userId="S-1-5-21-2025429265-1303643608-1417001333-1006850"/>
+  </w15:person>
+</w15:people>
 </file>
 
 <file path=word/styles.xml><?xml version="1.0" encoding="utf-8"?>
-<w:styles xmlns:mc="http://schemas.openxmlformats.org/markup-compatibility/2006" xmlns:o="urn:schemas-microsoft-com:office:office" xmlns:r="http://schemas.openxmlformats.org/officeDocument/2006/relationships" xmlns:m="http://schemas.openxmlformats.org/officeDocument/2006/math" xmlns:v="urn:schemas-microsoft-com:vml" xmlns:wp="http://schemas.openxmlformats.org/drawingml/2006/wordprocessingDrawing" xmlns:w10="urn:schemas-microsoft-com:office:word" xmlns:w="http://schemas.openxmlformats.org/wordprocessingml/2006/main" xmlns:wne="http://schemas.microsoft.com/office/word/2006/wordml" xmlns:sl="http://schemas.openxmlformats.org/schemaLibrary/2006/main" xmlns:a="http://schemas.openxmlformats.org/drawingml/2006/main" xmlns:pic="http://schemas.openxmlformats.org/drawingml/2006/picture" xmlns:c="http://schemas.openxmlformats.org/drawingml/2006/chart" xmlns:lc="http://schemas.openxmlformats.org/drawingml/2006/lockedCanvas" xmlns:dgm="http://schemas.openxmlformats.org/drawingml/2006/diagram" xmlns:wps="http://schemas.microsoft.com/office/word/2010/wordprocessingShape" xmlns:wpg="http://schemas.microsoft.com/office/word/2010/wordprocessingGroup" xmlns:w14="http://schemas.microsoft.com/office/word/2010/wordml" xmlns:w15="http://schemas.microsoft.com/office/word/2012/wordml">
+<w:styles xmlns:mc="http://schemas.openxmlformats.org/markup-compatibility/2006" xmlns:r="http://schemas.openxmlformats.org/officeDocument/2006/relationships" xmlns:w="http://schemas.openxmlformats.org/wordprocessingml/2006/main" xmlns:w14="http://schemas.microsoft.com/office/word/2010/wordml" xmlns:w15="http://schemas.microsoft.com/office/word/2012/wordml" xmlns:w16se="http://schemas.microsoft.com/office/word/2015/wordml/symex" mc:Ignorable="w14 w15 w16se">
   <w:docDefaults>
     <w:rPrDefault>
       <w:rPr>
-        <w:rFonts w:ascii="Arial" w:cs="Arial" w:eastAsia="Arial" w:hAnsi="Arial"/>
+        <w:rFonts w:ascii="Arial" w:eastAsia="Arial" w:hAnsi="Arial" w:cs="Arial"/>
         <w:sz w:val="22"/>
         <w:szCs w:val="22"/>
-        <w:lang w:val="en"/>
+        <w:lang w:val="en" w:eastAsia="en-US" w:bidi="ar-SA"/>
       </w:rPr>
     </w:rPrDefault>
     <w:pPrDefault>
@@ -282,20 +315,391 @@
       </w:pPr>
     </w:pPrDefault>
   </w:docDefaults>
-  <w:style w:type="paragraph" w:styleId="Normal" w:default="1">
-    <w:name w:val="normal"/>
-  </w:style>
-  <w:style w:type="table" w:styleId="TableNormal" w:default="1">
-    <w:name w:val="Table Normal"/>
+  <w:latentStyles w:defLockedState="0" w:defUIPriority="99" w:defSemiHidden="0" w:defUnhideWhenUsed="0" w:defQFormat="0" w:count="371">
+    <w:lsdException w:name="Normal" w:uiPriority="0" w:qFormat="1"/>
+    <w:lsdException w:name="heading 1" w:uiPriority="9" w:qFormat="1"/>
+    <w:lsdException w:name="heading 2" w:semiHidden="1" w:uiPriority="9" w:unhideWhenUsed="1" w:qFormat="1"/>
+    <w:lsdException w:name="heading 3" w:semiHidden="1" w:uiPriority="9" w:unhideWhenUsed="1" w:qFormat="1"/>
+    <w:lsdException w:name="heading 4" w:semiHidden="1" w:uiPriority="9" w:unhideWhenUsed="1" w:qFormat="1"/>
+    <w:lsdException w:name="heading 5" w:semiHidden="1" w:uiPriority="9" w:unhideWhenUsed="1" w:qFormat="1"/>
+    <w:lsdException w:name="heading 6" w:semiHidden="1" w:uiPriority="9" w:unhideWhenUsed="1" w:qFormat="1"/>
+    <w:lsdException w:name="heading 7" w:semiHidden="1" w:uiPriority="9" w:unhideWhenUsed="1" w:qFormat="1"/>
+    <w:lsdException w:name="heading 8" w:semiHidden="1" w:uiPriority="9" w:unhideWhenUsed="1" w:qFormat="1"/>
+    <w:lsdException w:name="heading 9" w:semiHidden="1" w:uiPriority="9" w:unhideWhenUsed="1" w:qFormat="1"/>
+    <w:lsdException w:name="index 1" w:semiHidden="1" w:unhideWhenUsed="1"/>
+    <w:lsdException w:name="index 2" w:semiHidden="1" w:unhideWhenUsed="1"/>
+    <w:lsdException w:name="index 3" w:semiHidden="1" w:unhideWhenUsed="1"/>
+    <w:lsdException w:name="index 4" w:semiHidden="1" w:unhideWhenUsed="1"/>
+    <w:lsdException w:name="index 5" w:semiHidden="1" w:unhideWhenUsed="1"/>
+    <w:lsdException w:name="index 6" w:semiHidden="1" w:unhideWhenUsed="1"/>
+    <w:lsdException w:name="index 7" w:semiHidden="1" w:unhideWhenUsed="1"/>
+    <w:lsdException w:name="index 8" w:semiHidden="1" w:unhideWhenUsed="1"/>
+    <w:lsdException w:name="index 9" w:semiHidden="1" w:unhideWhenUsed="1"/>
+    <w:lsdException w:name="toc 1" w:semiHidden="1" w:uiPriority="39" w:unhideWhenUsed="1"/>
+    <w:lsdException w:name="toc 2" w:semiHidden="1" w:uiPriority="39" w:unhideWhenUsed="1"/>
+    <w:lsdException w:name="toc 3" w:semiHidden="1" w:uiPriority="39" w:unhideWhenUsed="1"/>
+    <w:lsdException w:name="toc 4" w:semiHidden="1" w:uiPriority="39" w:unhideWhenUsed="1"/>
+    <w:lsdException w:name="toc 5" w:semiHidden="1" w:uiPriority="39" w:unhideWhenUsed="1"/>
+    <w:lsdException w:name="toc 6" w:semiHidden="1" w:uiPriority="39" w:unhideWhenUsed="1"/>
+    <w:lsdException w:name="toc 7" w:semiHidden="1" w:uiPriority="39" w:unhideWhenUsed="1"/>
+    <w:lsdException w:name="toc 8" w:semiHidden="1" w:uiPriority="39" w:unhideWhenUsed="1"/>
+    <w:lsdException w:name="toc 9" w:semiHidden="1" w:uiPriority="39" w:unhideWhenUsed="1"/>
+    <w:lsdException w:name="Normal Indent" w:semiHidden="1" w:unhideWhenUsed="1"/>
+    <w:lsdException w:name="footnote text" w:semiHidden="1" w:unhideWhenUsed="1"/>
+    <w:lsdException w:name="annotation text" w:semiHidden="1" w:unhideWhenUsed="1"/>
+    <w:lsdException w:name="header" w:semiHidden="1" w:unhideWhenUsed="1"/>
+    <w:lsdException w:name="footer" w:semiHidden="1" w:unhideWhenUsed="1"/>
+    <w:lsdException w:name="index heading" w:semiHidden="1" w:unhideWhenUsed="1"/>
+    <w:lsdException w:name="caption" w:semiHidden="1" w:uiPriority="35" w:unhideWhenUsed="1" w:qFormat="1"/>
+    <w:lsdException w:name="table of figures" w:semiHidden="1" w:unhideWhenUsed="1"/>
+    <w:lsdException w:name="envelope address" w:semiHidden="1" w:unhideWhenUsed="1"/>
+    <w:lsdException w:name="envelope return" w:semiHidden="1" w:unhideWhenUsed="1"/>
+    <w:lsdException w:name="footnote reference" w:semiHidden="1" w:unhideWhenUsed="1"/>
+    <w:lsdException w:name="annotation reference" w:semiHidden="1" w:unhideWhenUsed="1"/>
+    <w:lsdException w:name="line number" w:semiHidden="1" w:unhideWhenUsed="1"/>
+    <w:lsdException w:name="page number" w:semiHidden="1" w:unhideWhenUsed="1"/>
+    <w:lsdException w:name="endnote reference" w:semiHidden="1" w:unhideWhenUsed="1"/>
+    <w:lsdException w:name="endnote text" w:semiHidden="1" w:unhideWhenUsed="1"/>
+    <w:lsdException w:name="table of authorities" w:semiHidden="1" w:unhideWhenUsed="1"/>
+    <w:lsdException w:name="macro" w:semiHidden="1" w:unhideWhenUsed="1"/>
+    <w:lsdException w:name="toa heading" w:semiHidden="1" w:unhideWhenUsed="1"/>
+    <w:lsdException w:name="List" w:semiHidden="1" w:unhideWhenUsed="1"/>
+    <w:lsdException w:name="List Bullet" w:semiHidden="1" w:unhideWhenUsed="1"/>
+    <w:lsdException w:name="List Number" w:semiHidden="1" w:unhideWhenUsed="1"/>
+    <w:lsdException w:name="List 2" w:semiHidden="1" w:unhideWhenUsed="1"/>
+    <w:lsdException w:name="List 3" w:semiHidden="1" w:unhideWhenUsed="1"/>
+    <w:lsdException w:name="List 4" w:semiHidden="1" w:unhideWhenUsed="1"/>
+    <w:lsdException w:name="List 5" w:semiHidden="1" w:unhideWhenUsed="1"/>
+    <w:lsdException w:name="List Bullet 2" w:semiHidden="1" w:unhideWhenUsed="1"/>
+    <w:lsdException w:name="List Bullet 3" w:semiHidden="1" w:unhideWhenUsed="1"/>
+    <w:lsdException w:name="List Bullet 4" w:semiHidden="1" w:unhideWhenUsed="1"/>
+    <w:lsdException w:name="List Bullet 5" w:semiHidden="1" w:unhideWhenUsed="1"/>
+    <w:lsdException w:name="List Number 2" w:semiHidden="1" w:unhideWhenUsed="1"/>
+    <w:lsdException w:name="List Number 3" w:semiHidden="1" w:unhideWhenUsed="1"/>
+    <w:lsdException w:name="List Number 4" w:semiHidden="1" w:unhideWhenUsed="1"/>
+    <w:lsdException w:name="List Number 5" w:semiHidden="1" w:unhideWhenUsed="1"/>
+    <w:lsdException w:name="Title" w:uiPriority="10" w:qFormat="1"/>
+    <w:lsdException w:name="Closing" w:semiHidden="1" w:unhideWhenUsed="1"/>
+    <w:lsdException w:name="Signature" w:semiHidden="1" w:unhideWhenUsed="1"/>
+    <w:lsdException w:name="Default Paragraph Font" w:semiHidden="1" w:uiPriority="1" w:unhideWhenUsed="1"/>
+    <w:lsdException w:name="Body Text" w:semiHidden="1" w:unhideWhenUsed="1"/>
+    <w:lsdException w:name="Body Text Indent" w:semiHidden="1" w:unhideWhenUsed="1"/>
+    <w:lsdException w:name="List Continue" w:semiHidden="1" w:unhideWhenUsed="1"/>
+    <w:lsdException w:name="List Continue 2" w:semiHidden="1" w:unhideWhenUsed="1"/>
+    <w:lsdException w:name="List Continue 3" w:semiHidden="1" w:unhideWhenUsed="1"/>
+    <w:lsdException w:name="List Continue 4" w:semiHidden="1" w:unhideWhenUsed="1"/>
+    <w:lsdException w:name="List Continue 5" w:semiHidden="1" w:unhideWhenUsed="1"/>
+    <w:lsdException w:name="Message Header" w:semiHidden="1" w:unhideWhenUsed="1"/>
+    <w:lsdException w:name="Subtitle" w:uiPriority="11" w:qFormat="1"/>
+    <w:lsdException w:name="Salutation" w:semiHidden="1" w:unhideWhenUsed="1"/>
+    <w:lsdException w:name="Date" w:semiHidden="1" w:unhideWhenUsed="1"/>
+    <w:lsdException w:name="Body Text First Indent" w:semiHidden="1" w:unhideWhenUsed="1"/>
+    <w:lsdException w:name="Body Text First Indent 2" w:semiHidden="1" w:unhideWhenUsed="1"/>
+    <w:lsdException w:name="Note Heading" w:semiHidden="1" w:unhideWhenUsed="1"/>
+    <w:lsdException w:name="Body Text 2" w:semiHidden="1" w:unhideWhenUsed="1"/>
+    <w:lsdException w:name="Body Text 3" w:semiHidden="1" w:unhideWhenUsed="1"/>
+    <w:lsdException w:name="Body Text Indent 2" w:semiHidden="1" w:unhideWhenUsed="1"/>
+    <w:lsdException w:name="Body Text Indent 3" w:semiHidden="1" w:unhideWhenUsed="1"/>
+    <w:lsdException w:name="Block Text" w:semiHidden="1" w:unhideWhenUsed="1"/>
+    <w:lsdException w:name="Hyperlink" w:semiHidden="1" w:unhideWhenUsed="1"/>
+    <w:lsdException w:name="FollowedHyperlink" w:semiHidden="1" w:unhideWhenUsed="1"/>
+    <w:lsdException w:name="Strong" w:uiPriority="22" w:qFormat="1"/>
+    <w:lsdException w:name="Emphasis" w:uiPriority="20" w:qFormat="1"/>
+    <w:lsdException w:name="Document Map" w:semiHidden="1" w:unhideWhenUsed="1"/>
+    <w:lsdException w:name="Plain Text" w:semiHidden="1" w:unhideWhenUsed="1"/>
+    <w:lsdException w:name="E-mail Signature" w:semiHidden="1" w:unhideWhenUsed="1"/>
+    <w:lsdException w:name="HTML Top of Form" w:semiHidden="1" w:unhideWhenUsed="1"/>
+    <w:lsdException w:name="HTML Bottom of Form" w:semiHidden="1" w:unhideWhenUsed="1"/>
+    <w:lsdException w:name="Normal (Web)" w:semiHidden="1" w:unhideWhenUsed="1"/>
+    <w:lsdException w:name="HTML Acronym" w:semiHidden="1" w:unhideWhenUsed="1"/>
+    <w:lsdException w:name="HTML Address" w:semiHidden="1" w:unhideWhenUsed="1"/>
+    <w:lsdException w:name="HTML Cite" w:semiHidden="1" w:unhideWhenUsed="1"/>
+    <w:lsdException w:name="HTML Code" w:semiHidden="1" w:unhideWhenUsed="1"/>
+    <w:lsdException w:name="HTML Definition" w:semiHidden="1" w:unhideWhenUsed="1"/>
+    <w:lsdException w:name="HTML Keyboard" w:semiHidden="1" w:unhideWhenUsed="1"/>
+    <w:lsdException w:name="HTML Preformatted" w:semiHidden="1" w:unhideWhenUsed="1"/>
+    <w:lsdException w:name="HTML Sample" w:semiHidden="1" w:unhideWhenUsed="1"/>
+    <w:lsdException w:name="HTML Typewriter" w:semiHidden="1" w:unhideWhenUsed="1"/>
+    <w:lsdException w:name="HTML Variable" w:semiHidden="1" w:unhideWhenUsed="1"/>
+    <w:lsdException w:name="Normal Table" w:semiHidden="1" w:unhideWhenUsed="1"/>
+    <w:lsdException w:name="annotation subject" w:semiHidden="1" w:unhideWhenUsed="1"/>
+    <w:lsdException w:name="No List" w:semiHidden="1" w:unhideWhenUsed="1"/>
+    <w:lsdException w:name="Outline List 1" w:semiHidden="1" w:unhideWhenUsed="1"/>
+    <w:lsdException w:name="Outline List 2" w:semiHidden="1" w:unhideWhenUsed="1"/>
+    <w:lsdException w:name="Outline List 3" w:semiHidden="1" w:unhideWhenUsed="1"/>
+    <w:lsdException w:name="Table Simple 1" w:semiHidden="1" w:unhideWhenUsed="1"/>
+    <w:lsdException w:name="Table Simple 2" w:semiHidden="1" w:unhideWhenUsed="1"/>
+    <w:lsdException w:name="Table Simple 3" w:semiHidden="1" w:unhideWhenUsed="1"/>
+    <w:lsdException w:name="Table Classic 1" w:semiHidden="1" w:unhideWhenUsed="1"/>
+    <w:lsdException w:name="Table Classic 2" w:semiHidden="1" w:unhideWhenUsed="1"/>
+    <w:lsdException w:name="Table Classic 3" w:semiHidden="1" w:unhideWhenUsed="1"/>
+    <w:lsdException w:name="Table Classic 4" w:semiHidden="1" w:unhideWhenUsed="1"/>
+    <w:lsdException w:name="Table Colorful 1" w:semiHidden="1" w:unhideWhenUsed="1"/>
+    <w:lsdException w:name="Table Colorful 2" w:semiHidden="1" w:unhideWhenUsed="1"/>
+    <w:lsdException w:name="Table Colorful 3" w:semiHidden="1" w:unhideWhenUsed="1"/>
+    <w:lsdException w:name="Table Columns 1" w:semiHidden="1" w:unhideWhenUsed="1"/>
+    <w:lsdException w:name="Table Columns 2" w:semiHidden="1" w:unhideWhenUsed="1"/>
+    <w:lsdException w:name="Table Columns 3" w:semiHidden="1" w:unhideWhenUsed="1"/>
+    <w:lsdException w:name="Table Columns 4" w:semiHidden="1" w:unhideWhenUsed="1"/>
+    <w:lsdException w:name="Table Columns 5" w:semiHidden="1" w:unhideWhenUsed="1"/>
+    <w:lsdException w:name="Table Grid 1" w:semiHidden="1" w:unhideWhenUsed="1"/>
+    <w:lsdException w:name="Table Grid 2" w:semiHidden="1" w:unhideWhenUsed="1"/>
+    <w:lsdException w:name="Table Grid 3" w:semiHidden="1" w:unhideWhenUsed="1"/>
+    <w:lsdException w:name="Table Grid 4" w:semiHidden="1" w:unhideWhenUsed="1"/>
+    <w:lsdException w:name="Table Grid 5" w:semiHidden="1" w:unhideWhenUsed="1"/>
+    <w:lsdException w:name="Table Grid 6" w:semiHidden="1" w:unhideWhenUsed="1"/>
+    <w:lsdException w:name="Table Grid 7" w:semiHidden="1" w:unhideWhenUsed="1"/>
+    <w:lsdException w:name="Table Grid 8" w:semiHidden="1" w:unhideWhenUsed="1"/>
+    <w:lsdException w:name="Table List 1" w:semiHidden="1" w:unhideWhenUsed="1"/>
+    <w:lsdException w:name="Table List 2" w:semiHidden="1" w:unhideWhenUsed="1"/>
+    <w:lsdException w:name="Table List 3" w:semiHidden="1" w:unhideWhenUsed="1"/>
+    <w:lsdException w:name="Table List 4" w:semiHidden="1" w:unhideWhenUsed="1"/>
+    <w:lsdException w:name="Table List 5" w:semiHidden="1" w:unhideWhenUsed="1"/>
+    <w:lsdException w:name="Table List 6" w:semiHidden="1" w:unhideWhenUsed="1"/>
+    <w:lsdException w:name="Table List 7" w:semiHidden="1" w:unhideWhenUsed="1"/>
+    <w:lsdException w:name="Table List 8" w:semiHidden="1" w:unhideWhenUsed="1"/>
+    <w:lsdException w:name="Table 3D effects 1" w:semiHidden="1" w:unhideWhenUsed="1"/>
+    <w:lsdException w:name="Table 3D effects 2" w:semiHidden="1" w:unhideWhenUsed="1"/>
+    <w:lsdException w:name="Table 3D effects 3" w:semiHidden="1" w:unhideWhenUsed="1"/>
+    <w:lsdException w:name="Table Contemporary" w:semiHidden="1" w:unhideWhenUsed="1"/>
+    <w:lsdException w:name="Table Elegant" w:semiHidden="1" w:unhideWhenUsed="1"/>
+    <w:lsdException w:name="Table Professional" w:semiHidden="1" w:unhideWhenUsed="1"/>
+    <w:lsdException w:name="Table Subtle 1" w:semiHidden="1" w:unhideWhenUsed="1"/>
+    <w:lsdException w:name="Table Subtle 2" w:semiHidden="1" w:unhideWhenUsed="1"/>
+    <w:lsdException w:name="Table Web 1" w:semiHidden="1" w:unhideWhenUsed="1"/>
+    <w:lsdException w:name="Table Web 2" w:semiHidden="1" w:unhideWhenUsed="1"/>
+    <w:lsdException w:name="Table Web 3" w:semiHidden="1" w:unhideWhenUsed="1"/>
+    <w:lsdException w:name="Balloon Text" w:semiHidden="1" w:unhideWhenUsed="1"/>
+    <w:lsdException w:name="Table Grid" w:uiPriority="39"/>
+    <w:lsdException w:name="Table Theme" w:semiHidden="1" w:unhideWhenUsed="1"/>
+    <w:lsdException w:name="Placeholder Text" w:semiHidden="1"/>
+    <w:lsdException w:name="No Spacing" w:uiPriority="1" w:qFormat="1"/>
+    <w:lsdException w:name="Light Shading" w:uiPriority="60"/>
+    <w:lsdException w:name="Light List" w:uiPriority="61"/>
+    <w:lsdException w:name="Light Grid" w:uiPriority="62"/>
+    <w:lsdException w:name="Medium Shading 1" w:uiPriority="63"/>
+    <w:lsdException w:name="Medium Shading 2" w:uiPriority="64"/>
+    <w:lsdException w:name="Medium List 1" w:uiPriority="65"/>
+    <w:lsdException w:name="Medium List 2" w:uiPriority="66"/>
+    <w:lsdException w:name="Medium Grid 1" w:uiPriority="67"/>
+    <w:lsdException w:name="Medium Grid 2" w:uiPriority="68"/>
+    <w:lsdException w:name="Medium Grid 3" w:uiPriority="69"/>
+    <w:lsdException w:name="Dark List" w:uiPriority="70"/>
+    <w:lsdException w:name="Colorful Shading" w:uiPriority="71"/>
+    <w:lsdException w:name="Colorful List" w:uiPriority="72"/>
+    <w:lsdException w:name="Colorful Grid" w:uiPriority="73"/>
+    <w:lsdException w:name="Light Shading Accent 1" w:uiPriority="60"/>
+    <w:lsdException w:name="Light List Accent 1" w:uiPriority="61"/>
+    <w:lsdException w:name="Light Grid Accent 1" w:uiPriority="62"/>
+    <w:lsdException w:name="Medium Shading 1 Accent 1" w:uiPriority="63"/>
+    <w:lsdException w:name="Medium Shading 2 Accent 1" w:uiPriority="64"/>
+    <w:lsdException w:name="Medium List 1 Accent 1" w:uiPriority="65"/>
+    <w:lsdException w:name="Revision" w:semiHidden="1"/>
+    <w:lsdException w:name="List Paragraph" w:uiPriority="34" w:qFormat="1"/>
+    <w:lsdException w:name="Quote" w:uiPriority="29" w:qFormat="1"/>
+    <w:lsdException w:name="Intense Quote" w:uiPriority="30" w:qFormat="1"/>
+    <w:lsdException w:name="Medium List 2 Accent 1" w:uiPriority="66"/>
+    <w:lsdException w:name="Medium Grid 1 Accent 1" w:uiPriority="67"/>
+    <w:lsdException w:name="Medium Grid 2 Accent 1" w:uiPriority="68"/>
+    <w:lsdException w:name="Medium Grid 3 Accent 1" w:uiPriority="69"/>
+    <w:lsdException w:name="Dark List Accent 1" w:uiPriority="70"/>
+    <w:lsdException w:name="Colorful Shading Accent 1" w:uiPriority="71"/>
+    <w:lsdException w:name="Colorful List Accent 1" w:uiPriority="72"/>
+    <w:lsdException w:name="Colorful Grid Accent 1" w:uiPriority="73"/>
+    <w:lsdException w:name="Light Shading Accent 2" w:uiPriority="60"/>
+    <w:lsdException w:name="Light List Accent 2" w:uiPriority="61"/>
+    <w:lsdException w:name="Light Grid Accent 2" w:uiPriority="62"/>
+    <w:lsdException w:name="Medium Shading 1 Accent 2" w:uiPriority="63"/>
+    <w:lsdException w:name="Medium Shading 2 Accent 2" w:uiPriority="64"/>
+    <w:lsdException w:name="Medium List 1 Accent 2" w:uiPriority="65"/>
+    <w:lsdException w:name="Medium List 2 Accent 2" w:uiPriority="66"/>
+    <w:lsdException w:name="Medium Grid 1 Accent 2" w:uiPriority="67"/>
+    <w:lsdException w:name="Medium Grid 2 Accent 2" w:uiPriority="68"/>
+    <w:lsdException w:name="Medium Grid 3 Accent 2" w:uiPriority="69"/>
+    <w:lsdException w:name="Dark List Accent 2" w:uiPriority="70"/>
+    <w:lsdException w:name="Colorful Shading Accent 2" w:uiPriority="71"/>
+    <w:lsdException w:name="Colorful List Accent 2" w:uiPriority="72"/>
+    <w:lsdException w:name="Colorful Grid Accent 2" w:uiPriority="73"/>
+    <w:lsdException w:name="Light Shading Accent 3" w:uiPriority="60"/>
+    <w:lsdException w:name="Light List Accent 3" w:uiPriority="61"/>
+    <w:lsdException w:name="Light Grid Accent 3" w:uiPriority="62"/>
+    <w:lsdException w:name="Medium Shading 1 Accent 3" w:uiPriority="63"/>
+    <w:lsdException w:name="Medium Shading 2 Accent 3" w:uiPriority="64"/>
+    <w:lsdException w:name="Medium List 1 Accent 3" w:uiPriority="65"/>
+    <w:lsdException w:name="Medium List 2 Accent 3" w:uiPriority="66"/>
+    <w:lsdException w:name="Medium Grid 1 Accent 3" w:uiPriority="67"/>
+    <w:lsdException w:name="Medium Grid 2 Accent 3" w:uiPriority="68"/>
+    <w:lsdException w:name="Medium Grid 3 Accent 3" w:uiPriority="69"/>
+    <w:lsdException w:name="Dark List Accent 3" w:uiPriority="70"/>
+    <w:lsdException w:name="Colorful Shading Accent 3" w:uiPriority="71"/>
+    <w:lsdException w:name="Colorful List Accent 3" w:uiPriority="72"/>
+    <w:lsdException w:name="Colorful Grid Accent 3" w:uiPriority="73"/>
+    <w:lsdException w:name="Light Shading Accent 4" w:uiPriority="60"/>
+    <w:lsdException w:name="Light List Accent 4" w:uiPriority="61"/>
+    <w:lsdException w:name="Light Grid Accent 4" w:uiPriority="62"/>
+    <w:lsdException w:name="Medium Shading 1 Accent 4" w:uiPriority="63"/>
+    <w:lsdException w:name="Medium Shading 2 Accent 4" w:uiPriority="64"/>
+    <w:lsdException w:name="Medium List 1 Accent 4" w:uiPriority="65"/>
+    <w:lsdException w:name="Medium List 2 Accent 4" w:uiPriority="66"/>
+    <w:lsdException w:name="Medium Grid 1 Accent 4" w:uiPriority="67"/>
+    <w:lsdException w:name="Medium Grid 2 Accent 4" w:uiPriority="68"/>
+    <w:lsdException w:name="Medium Grid 3 Accent 4" w:uiPriority="69"/>
+    <w:lsdException w:name="Dark List Accent 4" w:uiPriority="70"/>
+    <w:lsdException w:name="Colorful Shading Accent 4" w:uiPriority="71"/>
+    <w:lsdException w:name="Colorful List Accent 4" w:uiPriority="72"/>
+    <w:lsdException w:name="Colorful Grid Accent 4" w:uiPriority="73"/>
+    <w:lsdException w:name="Light Shading Accent 5" w:uiPriority="60"/>
+    <w:lsdException w:name="Light List Accent 5" w:uiPriority="61"/>
+    <w:lsdException w:name="Light Grid Accent 5" w:uiPriority="62"/>
+    <w:lsdException w:name="Medium Shading 1 Accent 5" w:uiPriority="63"/>
+    <w:lsdException w:name="Medium Shading 2 Accent 5" w:uiPriority="64"/>
+    <w:lsdException w:name="Medium List 1 Accent 5" w:uiPriority="65"/>
+    <w:lsdException w:name="Medium List 2 Accent 5" w:uiPriority="66"/>
+    <w:lsdException w:name="Medium Grid 1 Accent 5" w:uiPriority="67"/>
+    <w:lsdException w:name="Medium Grid 2 Accent 5" w:uiPriority="68"/>
+    <w:lsdException w:name="Medium Grid 3 Accent 5" w:uiPriority="69"/>
+    <w:lsdException w:name="Dark List Accent 5" w:uiPriority="70"/>
+    <w:lsdException w:name="Colorful Shading Accent 5" w:uiPriority="71"/>
+    <w:lsdException w:name="Colorful List Accent 5" w:uiPriority="72"/>
+    <w:lsdException w:name="Colorful Grid Accent 5" w:uiPriority="73"/>
+    <w:lsdException w:name="Light Shading Accent 6" w:uiPriority="60"/>
+    <w:lsdException w:name="Light List Accent 6" w:uiPriority="61"/>
+    <w:lsdException w:name="Light Grid Accent 6" w:uiPriority="62"/>
+    <w:lsdException w:name="Medium Shading 1 Accent 6" w:uiPriority="63"/>
+    <w:lsdException w:name="Medium Shading 2 Accent 6" w:uiPriority="64"/>
+    <w:lsdException w:name="Medium List 1 Accent 6" w:uiPriority="65"/>
+    <w:lsdException w:name="Medium List 2 Accent 6" w:uiPriority="66"/>
+    <w:lsdException w:name="Medium Grid 1 Accent 6" w:uiPriority="67"/>
+    <w:lsdException w:name="Medium Grid 2 Accent 6" w:uiPriority="68"/>
+    <w:lsdException w:name="Medium Grid 3 Accent 6" w:uiPriority="69"/>
+    <w:lsdException w:name="Dark List Accent 6" w:uiPriority="70"/>
+    <w:lsdException w:name="Colorful Shading Accent 6" w:uiPriority="71"/>
+    <w:lsdException w:name="Colorful List Accent 6" w:uiPriority="72"/>
+    <w:lsdException w:name="Colorful Grid Accent 6" w:uiPriority="73"/>
+    <w:lsdException w:name="Subtle Emphasis" w:uiPriority="19" w:qFormat="1"/>
+    <w:lsdException w:name="Intense Emphasis" w:uiPriority="21" w:qFormat="1"/>
+    <w:lsdException w:name="Subtle Reference" w:uiPriority="31" w:qFormat="1"/>
+    <w:lsdException w:name="Intense Reference" w:uiPriority="32" w:qFormat="1"/>
+    <w:lsdException w:name="Book Title" w:uiPriority="33" w:qFormat="1"/>
+    <w:lsdException w:name="Bibliography" w:semiHidden="1" w:uiPriority="37" w:unhideWhenUsed="1"/>
+    <w:lsdException w:name="TOC Heading" w:semiHidden="1" w:uiPriority="39" w:unhideWhenUsed="1" w:qFormat="1"/>
+    <w:lsdException w:name="Plain Table 1" w:uiPriority="41"/>
+    <w:lsdException w:name="Plain Table 2" w:uiPriority="42"/>
+    <w:lsdException w:name="Plain Table 3" w:uiPriority="43"/>
+    <w:lsdException w:name="Plain Table 4" w:uiPriority="44"/>
+    <w:lsdException w:name="Plain Table 5" w:uiPriority="45"/>
+    <w:lsdException w:name="Grid Table Light" w:uiPriority="40"/>
+    <w:lsdException w:name="Grid Table 1 Light" w:uiPriority="46"/>
+    <w:lsdException w:name="Grid Table 2" w:uiPriority="47"/>
+    <w:lsdException w:name="Grid Table 3" w:uiPriority="48"/>
+    <w:lsdException w:name="Grid Table 4" w:uiPriority="49"/>
+    <w:lsdException w:name="Grid Table 5 Dark" w:uiPriority="50"/>
+    <w:lsdException w:name="Grid Table 6 Colorful" w:uiPriority="51"/>
+    <w:lsdException w:name="Grid Table 7 Colorful" w:uiPriority="52"/>
+    <w:lsdException w:name="Grid Table 1 Light Accent 1" w:uiPriority="46"/>
+    <w:lsdException w:name="Grid Table 2 Accent 1" w:uiPriority="47"/>
+    <w:lsdException w:name="Grid Table 3 Accent 1" w:uiPriority="48"/>
+    <w:lsdException w:name="Grid Table 4 Accent 1" w:uiPriority="49"/>
+    <w:lsdException w:name="Grid Table 5 Dark Accent 1" w:uiPriority="50"/>
+    <w:lsdException w:name="Grid Table 6 Colorful Accent 1" w:uiPriority="51"/>
+    <w:lsdException w:name="Grid Table 7 Colorful Accent 1" w:uiPriority="52"/>
+    <w:lsdException w:name="Grid Table 1 Light Accent 2" w:uiPriority="46"/>
+    <w:lsdException w:name="Grid Table 2 Accent 2" w:uiPriority="47"/>
+    <w:lsdException w:name="Grid Table 3 Accent 2" w:uiPriority="48"/>
+    <w:lsdException w:name="Grid Table 4 Accent 2" w:uiPriority="49"/>
+    <w:lsdException w:name="Grid Table 5 Dark Accent 2" w:uiPriority="50"/>
+    <w:lsdException w:name="Grid Table 6 Colorful Accent 2" w:uiPriority="51"/>
+    <w:lsdException w:name="Grid Table 7 Colorful Accent 2" w:uiPriority="52"/>
+    <w:lsdException w:name="Grid Table 1 Light Accent 3" w:uiPriority="46"/>
+    <w:lsdException w:name="Grid Table 2 Accent 3" w:uiPriority="47"/>
+    <w:lsdException w:name="Grid Table 3 Accent 3" w:uiPriority="48"/>
+    <w:lsdException w:name="Grid Table 4 Accent 3" w:uiPriority="49"/>
+    <w:lsdException w:name="Grid Table 5 Dark Accent 3" w:uiPriority="50"/>
+    <w:lsdException w:name="Grid Table 6 Colorful Accent 3" w:uiPriority="51"/>
+    <w:lsdException w:name="Grid Table 7 Colorful Accent 3" w:uiPriority="52"/>
+    <w:lsdException w:name="Grid Table 1 Light Accent 4" w:uiPriority="46"/>
+    <w:lsdException w:name="Grid Table 2 Accent 4" w:uiPriority="47"/>
+    <w:lsdException w:name="Grid Table 3 Accent 4" w:uiPriority="48"/>
+    <w:lsdException w:name="Grid Table 4 Accent 4" w:uiPriority="49"/>
+    <w:lsdException w:name="Grid Table 5 Dark Accent 4" w:uiPriority="50"/>
+    <w:lsdException w:name="Grid Table 6 Colorful Accent 4" w:uiPriority="51"/>
+    <w:lsdException w:name="Grid Table 7 Colorful Accent 4" w:uiPriority="52"/>
+    <w:lsdException w:name="Grid Table 1 Light Accent 5" w:uiPriority="46"/>
+    <w:lsdException w:name="Grid Table 2 Accent 5" w:uiPriority="47"/>
+    <w:lsdException w:name="Grid Table 3 Accent 5" w:uiPriority="48"/>
+    <w:lsdException w:name="Grid Table 4 Accent 5" w:uiPriority="49"/>
+    <w:lsdException w:name="Grid Table 5 Dark Accent 5" w:uiPriority="50"/>
+    <w:lsdException w:name="Grid Table 6 Colorful Accent 5" w:uiPriority="51"/>
+    <w:lsdException w:name="Grid Table 7 Colorful Accent 5" w:uiPriority="52"/>
+    <w:lsdException w:name="Grid Table 1 Light Accent 6" w:uiPriority="46"/>
+    <w:lsdException w:name="Grid Table 2 Accent 6" w:uiPriority="47"/>
+    <w:lsdException w:name="Grid Table 3 Accent 6" w:uiPriority="48"/>
+    <w:lsdException w:name="Grid Table 4 Accent 6" w:uiPriority="49"/>
+    <w:lsdException w:name="Grid Table 5 Dark Accent 6" w:uiPriority="50"/>
+    <w:lsdException w:name="Grid Table 6 Colorful Accent 6" w:uiPriority="51"/>
+    <w:lsdException w:name="Grid Table 7 Colorful Accent 6" w:uiPriority="52"/>
+    <w:lsdException w:name="List Table 1 Light" w:uiPriority="46"/>
+    <w:lsdException w:name="List Table 2" w:uiPriority="47"/>
+    <w:lsdException w:name="List Table 3" w:uiPriority="48"/>
+    <w:lsdException w:name="List Table 4" w:uiPriority="49"/>
+    <w:lsdException w:name="List Table 5 Dark" w:uiPriority="50"/>
+    <w:lsdException w:name="List Table 6 Colorful" w:uiPriority="51"/>
+    <w:lsdException w:name="List Table 7 Colorful" w:uiPriority="52"/>
+    <w:lsdException w:name="List Table 1 Light Accent 1" w:uiPriority="46"/>
+    <w:lsdException w:name="List Table 2 Accent 1" w:uiPriority="47"/>
+    <w:lsdException w:name="List Table 3 Accent 1" w:uiPriority="48"/>
+    <w:lsdException w:name="List Table 4 Accent 1" w:uiPriority="49"/>
+    <w:lsdException w:name="List Table 5 Dark Accent 1" w:uiPriority="50"/>
+    <w:lsdException w:name="List Table 6 Colorful Accent 1" w:uiPriority="51"/>
+    <w:lsdException w:name="List Table 7 Colorful Accent 1" w:uiPriority="52"/>
+    <w:lsdException w:name="List Table 1 Light Accent 2" w:uiPriority="46"/>
+    <w:lsdException w:name="List Table 2 Accent 2" w:uiPriority="47"/>
+    <w:lsdException w:name="List Table 3 Accent 2" w:uiPriority="48"/>
+    <w:lsdException w:name="List Table 4 Accent 2" w:uiPriority="49"/>
+    <w:lsdException w:name="List Table 5 Dark Accent 2" w:uiPriority="50"/>
+    <w:lsdException w:name="List Table 6 Colorful Accent 2" w:uiPriority="51"/>
+    <w:lsdException w:name="List Table 7 Colorful Accent 2" w:uiPriority="52"/>
+    <w:lsdException w:name="List Table 1 Light Accent 3" w:uiPriority="46"/>
+    <w:lsdException w:name="List Table 2 Accent 3" w:uiPriority="47"/>
+    <w:lsdException w:name="List Table 3 Accent 3" w:uiPriority="48"/>
+    <w:lsdException w:name="List Table 4 Accent 3" w:uiPriority="49"/>
+    <w:lsdException w:name="List Table 5 Dark Accent 3" w:uiPriority="50"/>
+    <w:lsdException w:name="List Table 6 Colorful Accent 3" w:uiPriority="51"/>
+    <w:lsdException w:name="List Table 7 Colorful Accent 3" w:uiPriority="52"/>
+    <w:lsdException w:name="List Table 1 Light Accent 4" w:uiPriority="46"/>
+    <w:lsdException w:name="List Table 2 Accent 4" w:uiPriority="47"/>
+    <w:lsdException w:name="List Table 3 Accent 4" w:uiPriority="48"/>
+    <w:lsdException w:name="List Table 4 Accent 4" w:uiPriority="49"/>
+    <w:lsdException w:name="List Table 5 Dark Accent 4" w:uiPriority="50"/>
+    <w:lsdException w:name="List Table 6 Colorful Accent 4" w:uiPriority="51"/>
+    <w:lsdException w:name="List Table 7 Colorful Accent 4" w:uiPriority="52"/>
+    <w:lsdException w:name="List Table 1 Light Accent 5" w:uiPriority="46"/>
+    <w:lsdException w:name="List Table 2 Accent 5" w:uiPriority="47"/>
+    <w:lsdException w:name="List Table 3 Accent 5" w:uiPriority="48"/>
+    <w:lsdException w:name="List Table 4 Accent 5" w:uiPriority="49"/>
+    <w:lsdException w:name="List Table 5 Dark Accent 5" w:uiPriority="50"/>
+    <w:lsdException w:name="List Table 6 Colorful Accent 5" w:uiPriority="51"/>
+    <w:lsdException w:name="List Table 7 Colorful Accent 5" w:uiPriority="52"/>
+    <w:lsdException w:name="List Table 1 Light Accent 6" w:uiPriority="46"/>
+    <w:lsdException w:name="List Table 2 Accent 6" w:uiPriority="47"/>
+    <w:lsdException w:name="List Table 3 Accent 6" w:uiPriority="48"/>
+    <w:lsdException w:name="List Table 4 Accent 6" w:uiPriority="49"/>
+    <w:lsdException w:name="List Table 5 Dark Accent 6" w:uiPriority="50"/>
+    <w:lsdException w:name="List Table 6 Colorful Accent 6" w:uiPriority="51"/>
+    <w:lsdException w:name="List Table 7 Colorful Accent 6" w:uiPriority="52"/>
+  </w:latentStyles>
+  <w:style w:type="paragraph" w:default="1" w:styleId="Normal">
+    <w:name w:val="Normal"/>
   </w:style>
   <w:style w:type="paragraph" w:styleId="Heading1">
     <w:name w:val="heading 1"/>
     <w:basedOn w:val="Normal"/>
     <w:next w:val="Normal"/>
     <w:pPr>
-      <w:keepNext w:val="1"/>
-      <w:keepLines w:val="1"/>
-      <w:spacing w:after="120" w:before="400" w:lineRule="auto"/>
+      <w:keepNext/>
+      <w:keepLines/>
+      <w:spacing w:before="400" w:after="120"/>
+      <w:outlineLvl w:val="0"/>
     </w:pPr>
     <w:rPr>
       <w:sz w:val="40"/>
@@ -307,12 +711,12 @@
     <w:basedOn w:val="Normal"/>
     <w:next w:val="Normal"/>
     <w:pPr>
-      <w:keepNext w:val="1"/>
-      <w:keepLines w:val="1"/>
-      <w:spacing w:after="120" w:before="360" w:lineRule="auto"/>
+      <w:keepNext/>
+      <w:keepLines/>
+      <w:spacing w:before="360" w:after="120"/>
+      <w:outlineLvl w:val="1"/>
     </w:pPr>
     <w:rPr>
-      <w:b w:val="0"/>
       <w:sz w:val="32"/>
       <w:szCs w:val="32"/>
     </w:rPr>
@@ -322,12 +726,12 @@
     <w:basedOn w:val="Normal"/>
     <w:next w:val="Normal"/>
     <w:pPr>
-      <w:keepNext w:val="1"/>
-      <w:keepLines w:val="1"/>
-      <w:spacing w:after="80" w:before="320" w:lineRule="auto"/>
+      <w:keepNext/>
+      <w:keepLines/>
+      <w:spacing w:before="320" w:after="80"/>
+      <w:outlineLvl w:val="2"/>
     </w:pPr>
     <w:rPr>
-      <w:b w:val="0"/>
       <w:color w:val="434343"/>
       <w:sz w:val="28"/>
       <w:szCs w:val="28"/>
@@ -338,9 +742,10 @@
     <w:basedOn w:val="Normal"/>
     <w:next w:val="Normal"/>
     <w:pPr>
-      <w:keepNext w:val="1"/>
-      <w:keepLines w:val="1"/>
-      <w:spacing w:after="80" w:before="280" w:lineRule="auto"/>
+      <w:keepNext/>
+      <w:keepLines/>
+      <w:spacing w:before="280" w:after="80"/>
+      <w:outlineLvl w:val="3"/>
     </w:pPr>
     <w:rPr>
       <w:color w:val="666666"/>
@@ -353,14 +758,13 @@
     <w:basedOn w:val="Normal"/>
     <w:next w:val="Normal"/>
     <w:pPr>
-      <w:keepNext w:val="1"/>
-      <w:keepLines w:val="1"/>
-      <w:spacing w:after="80" w:before="240" w:lineRule="auto"/>
+      <w:keepNext/>
+      <w:keepLines/>
+      <w:spacing w:before="240" w:after="80"/>
+      <w:outlineLvl w:val="4"/>
     </w:pPr>
     <w:rPr>
       <w:color w:val="666666"/>
-      <w:sz w:val="22"/>
-      <w:szCs w:val="22"/>
     </w:rPr>
   </w:style>
   <w:style w:type="paragraph" w:styleId="Heading6">
@@ -368,25 +772,51 @@
     <w:basedOn w:val="Normal"/>
     <w:next w:val="Normal"/>
     <w:pPr>
-      <w:keepNext w:val="1"/>
-      <w:keepLines w:val="1"/>
-      <w:spacing w:after="80" w:before="240" w:lineRule="auto"/>
+      <w:keepNext/>
+      <w:keepLines/>
+      <w:spacing w:before="240" w:after="80"/>
+      <w:outlineLvl w:val="5"/>
     </w:pPr>
     <w:rPr>
-      <w:i w:val="1"/>
+      <w:i/>
       <w:color w:val="666666"/>
-      <w:sz w:val="22"/>
-      <w:szCs w:val="22"/>
-    </w:rPr>
+    </w:rPr>
+  </w:style>
+  <w:style w:type="character" w:default="1" w:styleId="DefaultParagraphFont">
+    <w:name w:val="Default Paragraph Font"/>
+    <w:uiPriority w:val="1"/>
+    <w:semiHidden/>
+    <w:unhideWhenUsed/>
+  </w:style>
+  <w:style w:type="table" w:default="1" w:styleId="TableNormal">
+    <w:name w:val="Normal Table"/>
+    <w:uiPriority w:val="99"/>
+    <w:semiHidden/>
+    <w:unhideWhenUsed/>
+    <w:tblPr>
+      <w:tblInd w:w="0" w:type="dxa"/>
+      <w:tblCellMar>
+        <w:top w:w="0" w:type="dxa"/>
+        <w:left w:w="108" w:type="dxa"/>
+        <w:bottom w:w="0" w:type="dxa"/>
+        <w:right w:w="108" w:type="dxa"/>
+      </w:tblCellMar>
+    </w:tblPr>
+  </w:style>
+  <w:style w:type="numbering" w:default="1" w:styleId="NoList">
+    <w:name w:val="No List"/>
+    <w:uiPriority w:val="99"/>
+    <w:semiHidden/>
+    <w:unhideWhenUsed/>
   </w:style>
   <w:style w:type="paragraph" w:styleId="Title">
     <w:name w:val="Title"/>
     <w:basedOn w:val="Normal"/>
     <w:next w:val="Normal"/>
     <w:pPr>
-      <w:keepNext w:val="1"/>
-      <w:keepLines w:val="1"/>
-      <w:spacing w:after="60" w:before="0" w:lineRule="auto"/>
+      <w:keepNext/>
+      <w:keepLines/>
+      <w:spacing w:after="60"/>
     </w:pPr>
     <w:rPr>
       <w:sz w:val="52"/>
@@ -398,16 +828,112 @@
     <w:basedOn w:val="Normal"/>
     <w:next w:val="Normal"/>
     <w:pPr>
-      <w:keepNext w:val="1"/>
-      <w:keepLines w:val="1"/>
-      <w:spacing w:after="320" w:before="0" w:lineRule="auto"/>
+      <w:keepNext/>
+      <w:keepLines/>
+      <w:spacing w:after="320"/>
     </w:pPr>
     <w:rPr>
-      <w:rFonts w:ascii="Arial" w:cs="Arial" w:eastAsia="Arial" w:hAnsi="Arial"/>
-      <w:i w:val="0"/>
       <w:color w:val="666666"/>
       <w:sz w:val="30"/>
       <w:szCs w:val="30"/>
+    </w:rPr>
+  </w:style>
+  <w:style w:type="character" w:styleId="CommentReference">
+    <w:name w:val="annotation reference"/>
+    <w:basedOn w:val="DefaultParagraphFont"/>
+    <w:uiPriority w:val="99"/>
+    <w:semiHidden/>
+    <w:unhideWhenUsed/>
+    <w:rsid w:val="00764218"/>
+    <w:rPr>
+      <w:sz w:val="16"/>
+      <w:szCs w:val="16"/>
+    </w:rPr>
+  </w:style>
+  <w:style w:type="paragraph" w:styleId="CommentText">
+    <w:name w:val="annotation text"/>
+    <w:basedOn w:val="Normal"/>
+    <w:link w:val="CommentTextChar"/>
+    <w:uiPriority w:val="99"/>
+    <w:semiHidden/>
+    <w:unhideWhenUsed/>
+    <w:rsid w:val="00764218"/>
+    <w:pPr>
+      <w:spacing w:line="240" w:lineRule="auto"/>
+    </w:pPr>
+    <w:rPr>
+      <w:sz w:val="20"/>
+      <w:szCs w:val="20"/>
+    </w:rPr>
+  </w:style>
+  <w:style w:type="character" w:customStyle="1" w:styleId="CommentTextChar">
+    <w:name w:val="Comment Text Char"/>
+    <w:basedOn w:val="DefaultParagraphFont"/>
+    <w:link w:val="CommentText"/>
+    <w:uiPriority w:val="99"/>
+    <w:semiHidden/>
+    <w:rsid w:val="00764218"/>
+    <w:rPr>
+      <w:sz w:val="20"/>
+      <w:szCs w:val="20"/>
+    </w:rPr>
+  </w:style>
+  <w:style w:type="paragraph" w:styleId="CommentSubject">
+    <w:name w:val="annotation subject"/>
+    <w:basedOn w:val="CommentText"/>
+    <w:next w:val="CommentText"/>
+    <w:link w:val="CommentSubjectChar"/>
+    <w:uiPriority w:val="99"/>
+    <w:semiHidden/>
+    <w:unhideWhenUsed/>
+    <w:rsid w:val="00764218"/>
+    <w:rPr>
+      <w:b/>
+      <w:bCs/>
+    </w:rPr>
+  </w:style>
+  <w:style w:type="character" w:customStyle="1" w:styleId="CommentSubjectChar">
+    <w:name w:val="Comment Subject Char"/>
+    <w:basedOn w:val="CommentTextChar"/>
+    <w:link w:val="CommentSubject"/>
+    <w:uiPriority w:val="99"/>
+    <w:semiHidden/>
+    <w:rsid w:val="00764218"/>
+    <w:rPr>
+      <w:b/>
+      <w:bCs/>
+      <w:sz w:val="20"/>
+      <w:szCs w:val="20"/>
+    </w:rPr>
+  </w:style>
+  <w:style w:type="paragraph" w:styleId="BalloonText">
+    <w:name w:val="Balloon Text"/>
+    <w:basedOn w:val="Normal"/>
+    <w:link w:val="BalloonTextChar"/>
+    <w:uiPriority w:val="99"/>
+    <w:semiHidden/>
+    <w:unhideWhenUsed/>
+    <w:rsid w:val="00764218"/>
+    <w:pPr>
+      <w:spacing w:line="240" w:lineRule="auto"/>
+    </w:pPr>
+    <w:rPr>
+      <w:rFonts w:ascii="Segoe UI" w:hAnsi="Segoe UI" w:cs="Segoe UI"/>
+      <w:sz w:val="18"/>
+      <w:szCs w:val="18"/>
+    </w:rPr>
+  </w:style>
+  <w:style w:type="character" w:customStyle="1" w:styleId="BalloonTextChar">
+    <w:name w:val="Balloon Text Char"/>
+    <w:basedOn w:val="DefaultParagraphFont"/>
+    <w:link w:val="BalloonText"/>
+    <w:uiPriority w:val="99"/>
+    <w:semiHidden/>
+    <w:rsid w:val="00764218"/>
+    <w:rPr>
+      <w:rFonts w:ascii="Segoe UI" w:hAnsi="Segoe UI" w:cs="Segoe UI"/>
+      <w:sz w:val="18"/>
+      <w:szCs w:val="18"/>
     </w:rPr>
   </w:style>
 </w:styles>
